--- a/SpaceMyst_Ideas.docx
+++ b/SpaceMyst_Ideas.docx
@@ -154,320 +154,311 @@
       <w:r>
         <w:t>Entertainment Floor</w:t>
       </w:r>
-    </w:p>
-    <w:p>
-      <w:pPr>
-        <w:pStyle w:val="ListParagraph"/>
-      </w:pPr>
-    </w:p>
-    <w:p>
-      <w:pPr>
-        <w:pStyle w:val="ListParagraph"/>
-      </w:pPr>
-    </w:p>
-    <w:p>
-      <w:pPr>
-        <w:pStyle w:val="ListParagraph"/>
-        <w:numPr>
-          <w:ilvl w:val="0"/>
-          <w:numId w:val="1"/>
-        </w:numPr>
-      </w:pPr>
-      <w:r>
-        <w:t>Note system</w:t>
-      </w:r>
-    </w:p>
-    <w:p>
-      <w:pPr>
-        <w:pStyle w:val="ListParagraph"/>
-        <w:numPr>
-          <w:ilvl w:val="0"/>
-          <w:numId w:val="1"/>
-        </w:numPr>
-      </w:pPr>
-      <w:r>
-        <w:t>Ship diagnostic system</w:t>
-      </w:r>
-    </w:p>
-    <w:p>
-      <w:pPr>
-        <w:pStyle w:val="ListParagraph"/>
-        <w:numPr>
-          <w:ilvl w:val="0"/>
-          <w:numId w:val="1"/>
-        </w:numPr>
-      </w:pPr>
-      <w:r>
-        <w:t>Lighting system by level (red for warning, normal, off)</w:t>
-      </w:r>
-    </w:p>
-    <w:p>
-      <w:pPr>
-        <w:pStyle w:val="ListParagraph"/>
-        <w:numPr>
-          <w:ilvl w:val="0"/>
-          <w:numId w:val="1"/>
-        </w:numPr>
-      </w:pPr>
-      <w:r>
-        <w:t>Elevator</w:t>
-      </w:r>
-      <w:r>
-        <w:t xml:space="preserve"> (limit floor access by player)</w:t>
-      </w:r>
-    </w:p>
-    <w:p>
-      <w:pPr>
-        <w:pStyle w:val="ListParagraph"/>
-        <w:numPr>
-          <w:ilvl w:val="0"/>
-          <w:numId w:val="1"/>
-        </w:numPr>
-      </w:pPr>
-      <w:r>
-        <w:t>Look at a glass elevator (all floors active? Problem?)</w:t>
-      </w:r>
-    </w:p>
-    <w:p>
-      <w:pPr>
-        <w:pStyle w:val="ListParagraph"/>
-        <w:numPr>
-          <w:ilvl w:val="0"/>
-          <w:numId w:val="1"/>
-        </w:numPr>
-      </w:pPr>
-      <w:proofErr w:type="spellStart"/>
-      <w:r>
-        <w:t>Shunk</w:t>
-      </w:r>
-      <w:proofErr w:type="spellEnd"/>
-      <w:r>
-        <w:t xml:space="preserve"> tubes</w:t>
-      </w:r>
-      <w:r>
-        <w:t xml:space="preserve"> – allows passing of items between levels</w:t>
-      </w:r>
-    </w:p>
-    <w:p>
-      <w:pPr>
-        <w:pStyle w:val="ListParagraph"/>
-        <w:numPr>
-          <w:ilvl w:val="0"/>
-          <w:numId w:val="1"/>
-        </w:numPr>
-      </w:pPr>
-      <w:r>
-        <w:t>Bridge movement</w:t>
-      </w:r>
-    </w:p>
-    <w:p>
-      <w:pPr>
-        <w:pStyle w:val="ListParagraph"/>
-        <w:numPr>
-          <w:ilvl w:val="0"/>
-          <w:numId w:val="1"/>
-        </w:numPr>
-      </w:pPr>
-      <w:r>
-        <w:t>Locked doors with keys to open them</w:t>
-      </w:r>
-    </w:p>
-    <w:p>
-      <w:pPr>
-        <w:pStyle w:val="ListParagraph"/>
-        <w:numPr>
-          <w:ilvl w:val="0"/>
-          <w:numId w:val="1"/>
-        </w:numPr>
-      </w:pPr>
-      <w:r>
-        <w:t>Inventory system</w:t>
-      </w:r>
-    </w:p>
-    <w:p>
-      <w:pPr>
-        <w:pStyle w:val="ListParagraph"/>
-        <w:numPr>
-          <w:ilvl w:val="0"/>
-          <w:numId w:val="1"/>
-        </w:numPr>
-      </w:pPr>
-      <w:r>
-        <w:t>Variable hazards for each play through</w:t>
-      </w:r>
-    </w:p>
-    <w:p>
-      <w:pPr>
-        <w:pStyle w:val="ListParagraph"/>
-        <w:numPr>
-          <w:ilvl w:val="0"/>
-          <w:numId w:val="1"/>
-        </w:numPr>
-      </w:pPr>
-      <w:r>
-        <w:t>Event chains that are dependent on finding the correct items or clues</w:t>
-      </w:r>
-    </w:p>
-    <w:p>
-      <w:pPr>
-        <w:pStyle w:val="ListParagraph"/>
-        <w:numPr>
-          <w:ilvl w:val="0"/>
-          <w:numId w:val="1"/>
-        </w:numPr>
-      </w:pPr>
-      <w:r>
-        <w:t>Console chat (limited based on difficulty level)</w:t>
-      </w:r>
-    </w:p>
-    <w:p>
-      <w:pPr>
-        <w:pStyle w:val="ListParagraph"/>
-        <w:numPr>
-          <w:ilvl w:val="0"/>
-          <w:numId w:val="1"/>
-        </w:numPr>
-      </w:pPr>
-      <w:r>
-        <w:t xml:space="preserve">Map system (possible </w:t>
-      </w:r>
-      <w:r>
-        <w:t xml:space="preserve">station </w:t>
-      </w:r>
-      <w:r>
-        <w:t>systems overlay available)</w:t>
-      </w:r>
-    </w:p>
-    <w:p>
-      <w:pPr>
-        <w:pStyle w:val="ListParagraph"/>
-        <w:numPr>
-          <w:ilvl w:val="0"/>
-          <w:numId w:val="1"/>
-        </w:numPr>
-      </w:pPr>
-      <w:r>
-        <w:t>On/Off switches for power</w:t>
-      </w:r>
-    </w:p>
-    <w:p>
-      <w:pPr>
-        <w:pStyle w:val="ListParagraph"/>
-        <w:numPr>
-          <w:ilvl w:val="0"/>
-          <w:numId w:val="1"/>
-        </w:numPr>
-      </w:pPr>
-      <w:r>
-        <w:t>Levers/buttons/etc. for activating and deactivating various objects such as bridges, doors, windows, etc.</w:t>
-      </w:r>
-    </w:p>
-    <w:p>
-      <w:pPr>
-        <w:pStyle w:val="ListParagraph"/>
-        <w:numPr>
-          <w:ilvl w:val="0"/>
-          <w:numId w:val="1"/>
-        </w:numPr>
-      </w:pPr>
-      <w:r>
-        <w:t>Moving radio dishes or relays to be able to pass messages (maybe have to move something that you can only see at a distan</w:t>
-      </w:r>
-      <w:r>
-        <w:t>ce through a window</w:t>
-      </w:r>
-      <w:r>
-        <w:t>. Can possibly need to move the same array to receive different messages)</w:t>
-      </w:r>
-    </w:p>
-    <w:p>
-      <w:pPr>
-        <w:pStyle w:val="ListParagraph"/>
-        <w:numPr>
-          <w:ilvl w:val="0"/>
-          <w:numId w:val="1"/>
-        </w:numPr>
-      </w:pPr>
-      <w:r>
-        <w:t>Temporary</w:t>
-      </w:r>
-      <w:r>
-        <w:t xml:space="preserve"> personal</w:t>
-      </w:r>
-      <w:r>
-        <w:t xml:space="preserve"> life support in case of station system failure</w:t>
-      </w:r>
-    </w:p>
-    <w:p>
-      <w:pPr>
-        <w:pStyle w:val="ListParagraph"/>
-        <w:numPr>
-          <w:ilvl w:val="0"/>
-          <w:numId w:val="1"/>
-        </w:numPr>
-      </w:pPr>
-      <w:r>
-        <w:t>Hazard events and the engine to drive them</w:t>
-      </w:r>
-    </w:p>
-    <w:p>
-      <w:pPr>
-        <w:pStyle w:val="ListParagraph"/>
-        <w:numPr>
-          <w:ilvl w:val="0"/>
-          <w:numId w:val="1"/>
-        </w:numPr>
-      </w:pPr>
-      <w:r>
-        <w:t>3x event chains per floor (starting)</w:t>
-      </w:r>
-    </w:p>
-    <w:p>
-      <w:pPr>
-        <w:pStyle w:val="ListParagraph"/>
-        <w:numPr>
-          <w:ilvl w:val="0"/>
-          <w:numId w:val="1"/>
-        </w:numPr>
-      </w:pPr>
-      <w:r>
-        <w:t>AI messing with players</w:t>
-      </w:r>
-    </w:p>
-    <w:p>
-      <w:pPr>
-        <w:pStyle w:val="ListParagraph"/>
-        <w:numPr>
-          <w:ilvl w:val="0"/>
-          <w:numId w:val="1"/>
-        </w:numPr>
-      </w:pPr>
-      <w:r>
-        <w:t>Turrets for rotation</w:t>
-      </w:r>
-    </w:p>
-    <w:p>
-      <w:pPr>
-        <w:pStyle w:val="ListParagraph"/>
-        <w:numPr>
-          <w:ilvl w:val="0"/>
-          <w:numId w:val="1"/>
-        </w:numPr>
-      </w:pPr>
-      <w:r>
-        <w:t>Hazard mitigation system</w:t>
-      </w:r>
-    </w:p>
-    <w:p>
-      <w:pPr>
-        <w:ind w:left="360"/>
-      </w:pPr>
-      <w:r>
-        <w:lastRenderedPageBreak/>
-        <w:t>You are part of a survey crew</w:t>
-      </w:r>
       <w:bookmarkStart w:id="0" w:name="_GoBack"/>
       <w:bookmarkEnd w:id="0"/>
+    </w:p>
+    <w:p>
+      <w:pPr>
+        <w:pStyle w:val="ListParagraph"/>
+      </w:pPr>
+    </w:p>
+    <w:p>
+      <w:pPr>
+        <w:pStyle w:val="ListParagraph"/>
+      </w:pPr>
+    </w:p>
+    <w:p>
+      <w:pPr>
+        <w:pStyle w:val="ListParagraph"/>
+        <w:numPr>
+          <w:ilvl w:val="0"/>
+          <w:numId w:val="1"/>
+        </w:numPr>
+      </w:pPr>
+      <w:r>
+        <w:t>Note system</w:t>
+      </w:r>
+    </w:p>
+    <w:p>
+      <w:pPr>
+        <w:pStyle w:val="ListParagraph"/>
+        <w:numPr>
+          <w:ilvl w:val="0"/>
+          <w:numId w:val="1"/>
+        </w:numPr>
+      </w:pPr>
+      <w:r>
+        <w:t>Ship diagnostic system</w:t>
+      </w:r>
+    </w:p>
+    <w:p>
+      <w:pPr>
+        <w:pStyle w:val="ListParagraph"/>
+        <w:numPr>
+          <w:ilvl w:val="0"/>
+          <w:numId w:val="1"/>
+        </w:numPr>
+      </w:pPr>
+      <w:r>
+        <w:t>Lighting system by level (red for warning, normal, off)</w:t>
+      </w:r>
+    </w:p>
+    <w:p>
+      <w:pPr>
+        <w:pStyle w:val="ListParagraph"/>
+        <w:numPr>
+          <w:ilvl w:val="0"/>
+          <w:numId w:val="1"/>
+        </w:numPr>
+      </w:pPr>
+      <w:r>
+        <w:t>Elevator</w:t>
+      </w:r>
+      <w:r>
+        <w:t xml:space="preserve"> (limit floor access by player)</w:t>
+      </w:r>
+    </w:p>
+    <w:p>
+      <w:pPr>
+        <w:pStyle w:val="ListParagraph"/>
+        <w:numPr>
+          <w:ilvl w:val="0"/>
+          <w:numId w:val="1"/>
+        </w:numPr>
+      </w:pPr>
+      <w:r>
+        <w:t>Look at a glass elevator (all floors active? Problem?)</w:t>
+      </w:r>
+    </w:p>
+    <w:p>
+      <w:pPr>
+        <w:pStyle w:val="ListParagraph"/>
+        <w:numPr>
+          <w:ilvl w:val="0"/>
+          <w:numId w:val="1"/>
+        </w:numPr>
+      </w:pPr>
+      <w:proofErr w:type="spellStart"/>
+      <w:r>
+        <w:t>Shunk</w:t>
+      </w:r>
+      <w:proofErr w:type="spellEnd"/>
+      <w:r>
+        <w:t xml:space="preserve"> tubes</w:t>
+      </w:r>
+      <w:r>
+        <w:t xml:space="preserve"> – allows passing of items between levels</w:t>
+      </w:r>
+    </w:p>
+    <w:p>
+      <w:pPr>
+        <w:pStyle w:val="ListParagraph"/>
+        <w:numPr>
+          <w:ilvl w:val="0"/>
+          <w:numId w:val="1"/>
+        </w:numPr>
+      </w:pPr>
+      <w:r>
+        <w:t>Bridge movement</w:t>
+      </w:r>
+    </w:p>
+    <w:p>
+      <w:pPr>
+        <w:pStyle w:val="ListParagraph"/>
+        <w:numPr>
+          <w:ilvl w:val="0"/>
+          <w:numId w:val="1"/>
+        </w:numPr>
+      </w:pPr>
+      <w:r>
+        <w:t>Locked doors with keys to open them</w:t>
+      </w:r>
+    </w:p>
+    <w:p>
+      <w:pPr>
+        <w:pStyle w:val="ListParagraph"/>
+        <w:numPr>
+          <w:ilvl w:val="0"/>
+          <w:numId w:val="1"/>
+        </w:numPr>
+      </w:pPr>
+      <w:r>
+        <w:t>Inventory system</w:t>
+      </w:r>
+    </w:p>
+    <w:p>
+      <w:pPr>
+        <w:pStyle w:val="ListParagraph"/>
+        <w:numPr>
+          <w:ilvl w:val="0"/>
+          <w:numId w:val="1"/>
+        </w:numPr>
+      </w:pPr>
+      <w:r>
+        <w:t>Variable hazards for each play through</w:t>
+      </w:r>
+    </w:p>
+    <w:p>
+      <w:pPr>
+        <w:pStyle w:val="ListParagraph"/>
+        <w:numPr>
+          <w:ilvl w:val="0"/>
+          <w:numId w:val="1"/>
+        </w:numPr>
+      </w:pPr>
+      <w:r>
+        <w:t>Event chains that are dependent on finding the correct items or clues</w:t>
+      </w:r>
+    </w:p>
+    <w:p>
+      <w:pPr>
+        <w:pStyle w:val="ListParagraph"/>
+        <w:numPr>
+          <w:ilvl w:val="0"/>
+          <w:numId w:val="1"/>
+        </w:numPr>
+      </w:pPr>
+      <w:r>
+        <w:t>Console chat (limited based on difficulty level)</w:t>
+      </w:r>
+    </w:p>
+    <w:p>
+      <w:pPr>
+        <w:pStyle w:val="ListParagraph"/>
+        <w:numPr>
+          <w:ilvl w:val="0"/>
+          <w:numId w:val="1"/>
+        </w:numPr>
+      </w:pPr>
+      <w:r>
+        <w:t xml:space="preserve">Map system (possible </w:t>
+      </w:r>
+      <w:r>
+        <w:t xml:space="preserve">station </w:t>
+      </w:r>
+      <w:r>
+        <w:t>systems overlay available)</w:t>
+      </w:r>
+    </w:p>
+    <w:p>
+      <w:pPr>
+        <w:pStyle w:val="ListParagraph"/>
+        <w:numPr>
+          <w:ilvl w:val="0"/>
+          <w:numId w:val="1"/>
+        </w:numPr>
+      </w:pPr>
+      <w:r>
+        <w:t>On/Off switches for power</w:t>
+      </w:r>
+    </w:p>
+    <w:p>
+      <w:pPr>
+        <w:pStyle w:val="ListParagraph"/>
+        <w:numPr>
+          <w:ilvl w:val="0"/>
+          <w:numId w:val="1"/>
+        </w:numPr>
+      </w:pPr>
+      <w:r>
+        <w:t>Levers/buttons/etc. for activating and deactivating various objects such as bridges, doors, windows, etc.</w:t>
+      </w:r>
+    </w:p>
+    <w:p>
+      <w:pPr>
+        <w:pStyle w:val="ListParagraph"/>
+        <w:numPr>
+          <w:ilvl w:val="0"/>
+          <w:numId w:val="1"/>
+        </w:numPr>
+      </w:pPr>
+      <w:r>
+        <w:t>Moving radio dishes or relays to be able to pass messages (maybe have to move something that you can only see at a distan</w:t>
+      </w:r>
+      <w:r>
+        <w:t>ce through a window</w:t>
+      </w:r>
+      <w:r>
+        <w:t>. Can possibly need to move the same array to receive different messages)</w:t>
+      </w:r>
+    </w:p>
+    <w:p>
+      <w:pPr>
+        <w:pStyle w:val="ListParagraph"/>
+        <w:numPr>
+          <w:ilvl w:val="0"/>
+          <w:numId w:val="1"/>
+        </w:numPr>
+      </w:pPr>
+      <w:r>
+        <w:t>Temporary</w:t>
+      </w:r>
+      <w:r>
+        <w:t xml:space="preserve"> personal</w:t>
+      </w:r>
+      <w:r>
+        <w:t xml:space="preserve"> life support in case of station system failure</w:t>
+      </w:r>
+    </w:p>
+    <w:p>
+      <w:pPr>
+        <w:pStyle w:val="ListParagraph"/>
+        <w:numPr>
+          <w:ilvl w:val="0"/>
+          <w:numId w:val="1"/>
+        </w:numPr>
+      </w:pPr>
+      <w:r>
+        <w:t>Hazard events and the engine to drive them</w:t>
+      </w:r>
+    </w:p>
+    <w:p>
+      <w:pPr>
+        <w:pStyle w:val="ListParagraph"/>
+        <w:numPr>
+          <w:ilvl w:val="0"/>
+          <w:numId w:val="1"/>
+        </w:numPr>
+      </w:pPr>
+      <w:r>
+        <w:t>3x event chains per floor (starting)</w:t>
+      </w:r>
+    </w:p>
+    <w:p>
+      <w:pPr>
+        <w:pStyle w:val="ListParagraph"/>
+        <w:numPr>
+          <w:ilvl w:val="0"/>
+          <w:numId w:val="1"/>
+        </w:numPr>
+      </w:pPr>
+      <w:r>
+        <w:t>AI messing with players</w:t>
+      </w:r>
+    </w:p>
+    <w:p>
+      <w:pPr>
+        <w:pStyle w:val="ListParagraph"/>
+        <w:numPr>
+          <w:ilvl w:val="0"/>
+          <w:numId w:val="1"/>
+        </w:numPr>
+      </w:pPr>
+      <w:r>
+        <w:t>Turrets for rotation</w:t>
+      </w:r>
+    </w:p>
+    <w:p>
+      <w:pPr>
+        <w:pStyle w:val="ListParagraph"/>
+        <w:numPr>
+          <w:ilvl w:val="0"/>
+          <w:numId w:val="1"/>
+        </w:numPr>
+      </w:pPr>
+      <w:r>
+        <w:t>Hazard mitigation system</w:t>
+      </w:r>
     </w:p>
     <w:sectPr>
       <w:pgSz w:w="12240" w:h="15840"/>

--- a/SpaceMyst_Ideas.docx
+++ b/SpaceMyst_Ideas.docx
@@ -154,311 +154,320 @@
       <w:r>
         <w:t>Entertainment Floor</w:t>
       </w:r>
+    </w:p>
+    <w:p>
+      <w:pPr>
+        <w:pStyle w:val="ListParagraph"/>
+      </w:pPr>
+    </w:p>
+    <w:p>
+      <w:pPr>
+        <w:pStyle w:val="ListParagraph"/>
+      </w:pPr>
+    </w:p>
+    <w:p>
+      <w:pPr>
+        <w:pStyle w:val="ListParagraph"/>
+        <w:numPr>
+          <w:ilvl w:val="0"/>
+          <w:numId w:val="1"/>
+        </w:numPr>
+      </w:pPr>
+      <w:r>
+        <w:t>Note system</w:t>
+      </w:r>
+    </w:p>
+    <w:p>
+      <w:pPr>
+        <w:pStyle w:val="ListParagraph"/>
+        <w:numPr>
+          <w:ilvl w:val="0"/>
+          <w:numId w:val="1"/>
+        </w:numPr>
+      </w:pPr>
+      <w:r>
+        <w:t>Ship diagnostic system</w:t>
+      </w:r>
+    </w:p>
+    <w:p>
+      <w:pPr>
+        <w:pStyle w:val="ListParagraph"/>
+        <w:numPr>
+          <w:ilvl w:val="0"/>
+          <w:numId w:val="1"/>
+        </w:numPr>
+      </w:pPr>
+      <w:r>
+        <w:t>Lighting system by level (red for warning, normal, off)</w:t>
+      </w:r>
+    </w:p>
+    <w:p>
+      <w:pPr>
+        <w:pStyle w:val="ListParagraph"/>
+        <w:numPr>
+          <w:ilvl w:val="0"/>
+          <w:numId w:val="1"/>
+        </w:numPr>
+      </w:pPr>
+      <w:r>
+        <w:t>Elevator</w:t>
+      </w:r>
+      <w:r>
+        <w:t xml:space="preserve"> (limit floor access by player)</w:t>
+      </w:r>
+    </w:p>
+    <w:p>
+      <w:pPr>
+        <w:pStyle w:val="ListParagraph"/>
+        <w:numPr>
+          <w:ilvl w:val="0"/>
+          <w:numId w:val="1"/>
+        </w:numPr>
+      </w:pPr>
+      <w:r>
+        <w:t>Look at a glass elevator (all floors active? Problem?)</w:t>
+      </w:r>
+    </w:p>
+    <w:p>
+      <w:pPr>
+        <w:pStyle w:val="ListParagraph"/>
+        <w:numPr>
+          <w:ilvl w:val="0"/>
+          <w:numId w:val="1"/>
+        </w:numPr>
+      </w:pPr>
+      <w:proofErr w:type="spellStart"/>
+      <w:r>
+        <w:t>Shunk</w:t>
+      </w:r>
+      <w:proofErr w:type="spellEnd"/>
+      <w:r>
+        <w:t xml:space="preserve"> tubes</w:t>
+      </w:r>
+      <w:r>
+        <w:t xml:space="preserve"> – allows passing of items between levels</w:t>
+      </w:r>
+    </w:p>
+    <w:p>
+      <w:pPr>
+        <w:pStyle w:val="ListParagraph"/>
+        <w:numPr>
+          <w:ilvl w:val="0"/>
+          <w:numId w:val="1"/>
+        </w:numPr>
+      </w:pPr>
+      <w:r>
+        <w:t>Bridge movement</w:t>
+      </w:r>
+    </w:p>
+    <w:p>
+      <w:pPr>
+        <w:pStyle w:val="ListParagraph"/>
+        <w:numPr>
+          <w:ilvl w:val="0"/>
+          <w:numId w:val="1"/>
+        </w:numPr>
+      </w:pPr>
+      <w:r>
+        <w:t>Locked doors with keys to open them</w:t>
+      </w:r>
+    </w:p>
+    <w:p>
+      <w:pPr>
+        <w:pStyle w:val="ListParagraph"/>
+        <w:numPr>
+          <w:ilvl w:val="0"/>
+          <w:numId w:val="1"/>
+        </w:numPr>
+      </w:pPr>
+      <w:r>
+        <w:t>Inventory system</w:t>
+      </w:r>
+    </w:p>
+    <w:p>
+      <w:pPr>
+        <w:pStyle w:val="ListParagraph"/>
+        <w:numPr>
+          <w:ilvl w:val="0"/>
+          <w:numId w:val="1"/>
+        </w:numPr>
+      </w:pPr>
+      <w:r>
+        <w:t>Variable hazards for each play through</w:t>
+      </w:r>
+    </w:p>
+    <w:p>
+      <w:pPr>
+        <w:pStyle w:val="ListParagraph"/>
+        <w:numPr>
+          <w:ilvl w:val="0"/>
+          <w:numId w:val="1"/>
+        </w:numPr>
+      </w:pPr>
+      <w:r>
+        <w:t>Event chains that are dependent on finding the correct items or clues</w:t>
+      </w:r>
+    </w:p>
+    <w:p>
+      <w:pPr>
+        <w:pStyle w:val="ListParagraph"/>
+        <w:numPr>
+          <w:ilvl w:val="0"/>
+          <w:numId w:val="1"/>
+        </w:numPr>
+      </w:pPr>
+      <w:r>
+        <w:t>Console chat (limited based on difficulty level)</w:t>
+      </w:r>
+    </w:p>
+    <w:p>
+      <w:pPr>
+        <w:pStyle w:val="ListParagraph"/>
+        <w:numPr>
+          <w:ilvl w:val="0"/>
+          <w:numId w:val="1"/>
+        </w:numPr>
+      </w:pPr>
+      <w:r>
+        <w:t xml:space="preserve">Map system (possible </w:t>
+      </w:r>
+      <w:r>
+        <w:t xml:space="preserve">station </w:t>
+      </w:r>
+      <w:r>
+        <w:t>systems overlay available)</w:t>
+      </w:r>
+    </w:p>
+    <w:p>
+      <w:pPr>
+        <w:pStyle w:val="ListParagraph"/>
+        <w:numPr>
+          <w:ilvl w:val="0"/>
+          <w:numId w:val="1"/>
+        </w:numPr>
+      </w:pPr>
+      <w:r>
+        <w:t>On/Off switches for power</w:t>
+      </w:r>
+    </w:p>
+    <w:p>
+      <w:pPr>
+        <w:pStyle w:val="ListParagraph"/>
+        <w:numPr>
+          <w:ilvl w:val="0"/>
+          <w:numId w:val="1"/>
+        </w:numPr>
+      </w:pPr>
+      <w:r>
+        <w:t>Levers/buttons/etc. for activating and deactivating various objects such as bridges, doors, windows, etc.</w:t>
+      </w:r>
+    </w:p>
+    <w:p>
+      <w:pPr>
+        <w:pStyle w:val="ListParagraph"/>
+        <w:numPr>
+          <w:ilvl w:val="0"/>
+          <w:numId w:val="1"/>
+        </w:numPr>
+      </w:pPr>
+      <w:r>
+        <w:t>Moving radio dishes or relays to be able to pass messages (maybe have to move something that you can only see at a distan</w:t>
+      </w:r>
+      <w:r>
+        <w:t>ce through a window</w:t>
+      </w:r>
+      <w:r>
+        <w:t>. Can possibly need to move the same array to receive different messages)</w:t>
+      </w:r>
+    </w:p>
+    <w:p>
+      <w:pPr>
+        <w:pStyle w:val="ListParagraph"/>
+        <w:numPr>
+          <w:ilvl w:val="0"/>
+          <w:numId w:val="1"/>
+        </w:numPr>
+      </w:pPr>
+      <w:r>
+        <w:t>Temporary</w:t>
+      </w:r>
+      <w:r>
+        <w:t xml:space="preserve"> personal</w:t>
+      </w:r>
+      <w:r>
+        <w:t xml:space="preserve"> life support in case of station system failure</w:t>
+      </w:r>
+    </w:p>
+    <w:p>
+      <w:pPr>
+        <w:pStyle w:val="ListParagraph"/>
+        <w:numPr>
+          <w:ilvl w:val="0"/>
+          <w:numId w:val="1"/>
+        </w:numPr>
+      </w:pPr>
+      <w:r>
+        <w:t>Hazard events and the engine to drive them</w:t>
+      </w:r>
+    </w:p>
+    <w:p>
+      <w:pPr>
+        <w:pStyle w:val="ListParagraph"/>
+        <w:numPr>
+          <w:ilvl w:val="0"/>
+          <w:numId w:val="1"/>
+        </w:numPr>
+      </w:pPr>
+      <w:r>
+        <w:t>3x event chains per floor (starting)</w:t>
+      </w:r>
+    </w:p>
+    <w:p>
+      <w:pPr>
+        <w:pStyle w:val="ListParagraph"/>
+        <w:numPr>
+          <w:ilvl w:val="0"/>
+          <w:numId w:val="1"/>
+        </w:numPr>
+      </w:pPr>
+      <w:r>
+        <w:t>AI messing with players</w:t>
+      </w:r>
+    </w:p>
+    <w:p>
+      <w:pPr>
+        <w:pStyle w:val="ListParagraph"/>
+        <w:numPr>
+          <w:ilvl w:val="0"/>
+          <w:numId w:val="1"/>
+        </w:numPr>
+      </w:pPr>
+      <w:r>
+        <w:t>Turrets for rotation</w:t>
+      </w:r>
+    </w:p>
+    <w:p>
+      <w:pPr>
+        <w:pStyle w:val="ListParagraph"/>
+        <w:numPr>
+          <w:ilvl w:val="0"/>
+          <w:numId w:val="1"/>
+        </w:numPr>
+      </w:pPr>
+      <w:r>
+        <w:t>Hazard mitigation system</w:t>
+      </w:r>
+    </w:p>
+    <w:p>
+      <w:pPr>
+        <w:ind w:left="360"/>
+      </w:pPr>
+      <w:r>
+        <w:lastRenderedPageBreak/>
+        <w:t>You are part of a survey crew</w:t>
+      </w:r>
       <w:bookmarkStart w:id="0" w:name="_GoBack"/>
       <w:bookmarkEnd w:id="0"/>
-    </w:p>
-    <w:p>
-      <w:pPr>
-        <w:pStyle w:val="ListParagraph"/>
-      </w:pPr>
-    </w:p>
-    <w:p>
-      <w:pPr>
-        <w:pStyle w:val="ListParagraph"/>
-      </w:pPr>
-    </w:p>
-    <w:p>
-      <w:pPr>
-        <w:pStyle w:val="ListParagraph"/>
-        <w:numPr>
-          <w:ilvl w:val="0"/>
-          <w:numId w:val="1"/>
-        </w:numPr>
-      </w:pPr>
-      <w:r>
-        <w:t>Note system</w:t>
-      </w:r>
-    </w:p>
-    <w:p>
-      <w:pPr>
-        <w:pStyle w:val="ListParagraph"/>
-        <w:numPr>
-          <w:ilvl w:val="0"/>
-          <w:numId w:val="1"/>
-        </w:numPr>
-      </w:pPr>
-      <w:r>
-        <w:t>Ship diagnostic system</w:t>
-      </w:r>
-    </w:p>
-    <w:p>
-      <w:pPr>
-        <w:pStyle w:val="ListParagraph"/>
-        <w:numPr>
-          <w:ilvl w:val="0"/>
-          <w:numId w:val="1"/>
-        </w:numPr>
-      </w:pPr>
-      <w:r>
-        <w:t>Lighting system by level (red for warning, normal, off)</w:t>
-      </w:r>
-    </w:p>
-    <w:p>
-      <w:pPr>
-        <w:pStyle w:val="ListParagraph"/>
-        <w:numPr>
-          <w:ilvl w:val="0"/>
-          <w:numId w:val="1"/>
-        </w:numPr>
-      </w:pPr>
-      <w:r>
-        <w:t>Elevator</w:t>
-      </w:r>
-      <w:r>
-        <w:t xml:space="preserve"> (limit floor access by player)</w:t>
-      </w:r>
-    </w:p>
-    <w:p>
-      <w:pPr>
-        <w:pStyle w:val="ListParagraph"/>
-        <w:numPr>
-          <w:ilvl w:val="0"/>
-          <w:numId w:val="1"/>
-        </w:numPr>
-      </w:pPr>
-      <w:r>
-        <w:t>Look at a glass elevator (all floors active? Problem?)</w:t>
-      </w:r>
-    </w:p>
-    <w:p>
-      <w:pPr>
-        <w:pStyle w:val="ListParagraph"/>
-        <w:numPr>
-          <w:ilvl w:val="0"/>
-          <w:numId w:val="1"/>
-        </w:numPr>
-      </w:pPr>
-      <w:proofErr w:type="spellStart"/>
-      <w:r>
-        <w:t>Shunk</w:t>
-      </w:r>
-      <w:proofErr w:type="spellEnd"/>
-      <w:r>
-        <w:t xml:space="preserve"> tubes</w:t>
-      </w:r>
-      <w:r>
-        <w:t xml:space="preserve"> – allows passing of items between levels</w:t>
-      </w:r>
-    </w:p>
-    <w:p>
-      <w:pPr>
-        <w:pStyle w:val="ListParagraph"/>
-        <w:numPr>
-          <w:ilvl w:val="0"/>
-          <w:numId w:val="1"/>
-        </w:numPr>
-      </w:pPr>
-      <w:r>
-        <w:t>Bridge movement</w:t>
-      </w:r>
-    </w:p>
-    <w:p>
-      <w:pPr>
-        <w:pStyle w:val="ListParagraph"/>
-        <w:numPr>
-          <w:ilvl w:val="0"/>
-          <w:numId w:val="1"/>
-        </w:numPr>
-      </w:pPr>
-      <w:r>
-        <w:t>Locked doors with keys to open them</w:t>
-      </w:r>
-    </w:p>
-    <w:p>
-      <w:pPr>
-        <w:pStyle w:val="ListParagraph"/>
-        <w:numPr>
-          <w:ilvl w:val="0"/>
-          <w:numId w:val="1"/>
-        </w:numPr>
-      </w:pPr>
-      <w:r>
-        <w:t>Inventory system</w:t>
-      </w:r>
-    </w:p>
-    <w:p>
-      <w:pPr>
-        <w:pStyle w:val="ListParagraph"/>
-        <w:numPr>
-          <w:ilvl w:val="0"/>
-          <w:numId w:val="1"/>
-        </w:numPr>
-      </w:pPr>
-      <w:r>
-        <w:t>Variable hazards for each play through</w:t>
-      </w:r>
-    </w:p>
-    <w:p>
-      <w:pPr>
-        <w:pStyle w:val="ListParagraph"/>
-        <w:numPr>
-          <w:ilvl w:val="0"/>
-          <w:numId w:val="1"/>
-        </w:numPr>
-      </w:pPr>
-      <w:r>
-        <w:t>Event chains that are dependent on finding the correct items or clues</w:t>
-      </w:r>
-    </w:p>
-    <w:p>
-      <w:pPr>
-        <w:pStyle w:val="ListParagraph"/>
-        <w:numPr>
-          <w:ilvl w:val="0"/>
-          <w:numId w:val="1"/>
-        </w:numPr>
-      </w:pPr>
-      <w:r>
-        <w:t>Console chat (limited based on difficulty level)</w:t>
-      </w:r>
-    </w:p>
-    <w:p>
-      <w:pPr>
-        <w:pStyle w:val="ListParagraph"/>
-        <w:numPr>
-          <w:ilvl w:val="0"/>
-          <w:numId w:val="1"/>
-        </w:numPr>
-      </w:pPr>
-      <w:r>
-        <w:t xml:space="preserve">Map system (possible </w:t>
-      </w:r>
-      <w:r>
-        <w:t xml:space="preserve">station </w:t>
-      </w:r>
-      <w:r>
-        <w:t>systems overlay available)</w:t>
-      </w:r>
-    </w:p>
-    <w:p>
-      <w:pPr>
-        <w:pStyle w:val="ListParagraph"/>
-        <w:numPr>
-          <w:ilvl w:val="0"/>
-          <w:numId w:val="1"/>
-        </w:numPr>
-      </w:pPr>
-      <w:r>
-        <w:t>On/Off switches for power</w:t>
-      </w:r>
-    </w:p>
-    <w:p>
-      <w:pPr>
-        <w:pStyle w:val="ListParagraph"/>
-        <w:numPr>
-          <w:ilvl w:val="0"/>
-          <w:numId w:val="1"/>
-        </w:numPr>
-      </w:pPr>
-      <w:r>
-        <w:t>Levers/buttons/etc. for activating and deactivating various objects such as bridges, doors, windows, etc.</w:t>
-      </w:r>
-    </w:p>
-    <w:p>
-      <w:pPr>
-        <w:pStyle w:val="ListParagraph"/>
-        <w:numPr>
-          <w:ilvl w:val="0"/>
-          <w:numId w:val="1"/>
-        </w:numPr>
-      </w:pPr>
-      <w:r>
-        <w:t>Moving radio dishes or relays to be able to pass messages (maybe have to move something that you can only see at a distan</w:t>
-      </w:r>
-      <w:r>
-        <w:t>ce through a window</w:t>
-      </w:r>
-      <w:r>
-        <w:t>. Can possibly need to move the same array to receive different messages)</w:t>
-      </w:r>
-    </w:p>
-    <w:p>
-      <w:pPr>
-        <w:pStyle w:val="ListParagraph"/>
-        <w:numPr>
-          <w:ilvl w:val="0"/>
-          <w:numId w:val="1"/>
-        </w:numPr>
-      </w:pPr>
-      <w:r>
-        <w:t>Temporary</w:t>
-      </w:r>
-      <w:r>
-        <w:t xml:space="preserve"> personal</w:t>
-      </w:r>
-      <w:r>
-        <w:t xml:space="preserve"> life support in case of station system failure</w:t>
-      </w:r>
-    </w:p>
-    <w:p>
-      <w:pPr>
-        <w:pStyle w:val="ListParagraph"/>
-        <w:numPr>
-          <w:ilvl w:val="0"/>
-          <w:numId w:val="1"/>
-        </w:numPr>
-      </w:pPr>
-      <w:r>
-        <w:t>Hazard events and the engine to drive them</w:t>
-      </w:r>
-    </w:p>
-    <w:p>
-      <w:pPr>
-        <w:pStyle w:val="ListParagraph"/>
-        <w:numPr>
-          <w:ilvl w:val="0"/>
-          <w:numId w:val="1"/>
-        </w:numPr>
-      </w:pPr>
-      <w:r>
-        <w:t>3x event chains per floor (starting)</w:t>
-      </w:r>
-    </w:p>
-    <w:p>
-      <w:pPr>
-        <w:pStyle w:val="ListParagraph"/>
-        <w:numPr>
-          <w:ilvl w:val="0"/>
-          <w:numId w:val="1"/>
-        </w:numPr>
-      </w:pPr>
-      <w:r>
-        <w:t>AI messing with players</w:t>
-      </w:r>
-    </w:p>
-    <w:p>
-      <w:pPr>
-        <w:pStyle w:val="ListParagraph"/>
-        <w:numPr>
-          <w:ilvl w:val="0"/>
-          <w:numId w:val="1"/>
-        </w:numPr>
-      </w:pPr>
-      <w:r>
-        <w:t>Turrets for rotation</w:t>
-      </w:r>
-    </w:p>
-    <w:p>
-      <w:pPr>
-        <w:pStyle w:val="ListParagraph"/>
-        <w:numPr>
-          <w:ilvl w:val="0"/>
-          <w:numId w:val="1"/>
-        </w:numPr>
-      </w:pPr>
-      <w:r>
-        <w:t>Hazard mitigation system</w:t>
-      </w:r>
     </w:p>
     <w:sectPr>
       <w:pgSz w:w="12240" w:h="15840"/>

--- a/SpaceMyst_Ideas.docx
+++ b/SpaceMyst_Ideas.docx
@@ -154,311 +154,336 @@
       <w:r>
         <w:t>Entertainment Floor</w:t>
       </w:r>
+    </w:p>
+    <w:p>
+      <w:pPr>
+        <w:pStyle w:val="ListParagraph"/>
+      </w:pPr>
+    </w:p>
+    <w:p>
+      <w:pPr>
+        <w:pStyle w:val="ListParagraph"/>
+      </w:pPr>
+    </w:p>
+    <w:p>
+      <w:pPr>
+        <w:pStyle w:val="ListParagraph"/>
+        <w:numPr>
+          <w:ilvl w:val="0"/>
+          <w:numId w:val="1"/>
+        </w:numPr>
+      </w:pPr>
+      <w:r>
+        <w:t>Note system</w:t>
+      </w:r>
+    </w:p>
+    <w:p>
+      <w:pPr>
+        <w:pStyle w:val="ListParagraph"/>
+        <w:numPr>
+          <w:ilvl w:val="0"/>
+          <w:numId w:val="1"/>
+        </w:numPr>
+      </w:pPr>
+      <w:r>
+        <w:t>Ship diagnostic system</w:t>
+      </w:r>
+    </w:p>
+    <w:p>
+      <w:pPr>
+        <w:pStyle w:val="ListParagraph"/>
+        <w:numPr>
+          <w:ilvl w:val="0"/>
+          <w:numId w:val="1"/>
+        </w:numPr>
+      </w:pPr>
+      <w:r>
+        <w:t>Lighting system by level (red for warning, normal, off)</w:t>
+      </w:r>
+    </w:p>
+    <w:p>
+      <w:pPr>
+        <w:pStyle w:val="ListParagraph"/>
+        <w:numPr>
+          <w:ilvl w:val="0"/>
+          <w:numId w:val="1"/>
+        </w:numPr>
+      </w:pPr>
+      <w:r>
+        <w:t>Elevator</w:t>
+      </w:r>
+      <w:r>
+        <w:t xml:space="preserve"> (limit floor access by player)</w:t>
+      </w:r>
+    </w:p>
+    <w:p>
+      <w:pPr>
+        <w:pStyle w:val="ListParagraph"/>
+        <w:numPr>
+          <w:ilvl w:val="0"/>
+          <w:numId w:val="1"/>
+        </w:numPr>
+      </w:pPr>
+      <w:r>
+        <w:t>Look at a glass elevator (all floors active? Problem?)</w:t>
+      </w:r>
+    </w:p>
+    <w:p>
+      <w:pPr>
+        <w:pStyle w:val="ListParagraph"/>
+        <w:numPr>
+          <w:ilvl w:val="0"/>
+          <w:numId w:val="1"/>
+        </w:numPr>
+      </w:pPr>
+      <w:proofErr w:type="spellStart"/>
+      <w:r>
+        <w:t>Shunk</w:t>
+      </w:r>
+      <w:proofErr w:type="spellEnd"/>
+      <w:r>
+        <w:t xml:space="preserve"> tubes</w:t>
+      </w:r>
+      <w:r>
+        <w:t xml:space="preserve"> – allows passing of items between levels</w:t>
+      </w:r>
+    </w:p>
+    <w:p>
+      <w:pPr>
+        <w:pStyle w:val="ListParagraph"/>
+        <w:numPr>
+          <w:ilvl w:val="0"/>
+          <w:numId w:val="1"/>
+        </w:numPr>
+      </w:pPr>
+      <w:r>
+        <w:t>Bridge movement</w:t>
+      </w:r>
+    </w:p>
+    <w:p>
+      <w:pPr>
+        <w:pStyle w:val="ListParagraph"/>
+        <w:numPr>
+          <w:ilvl w:val="0"/>
+          <w:numId w:val="1"/>
+        </w:numPr>
+      </w:pPr>
+      <w:r>
+        <w:t>Locked doors with keys to open them</w:t>
+      </w:r>
+    </w:p>
+    <w:p>
+      <w:pPr>
+        <w:pStyle w:val="ListParagraph"/>
+        <w:numPr>
+          <w:ilvl w:val="0"/>
+          <w:numId w:val="1"/>
+        </w:numPr>
+      </w:pPr>
+      <w:r>
+        <w:t>Inventory system</w:t>
+      </w:r>
+    </w:p>
+    <w:p>
+      <w:pPr>
+        <w:pStyle w:val="ListParagraph"/>
+        <w:numPr>
+          <w:ilvl w:val="0"/>
+          <w:numId w:val="1"/>
+        </w:numPr>
+      </w:pPr>
+      <w:r>
+        <w:t>Variable hazards for each play through</w:t>
+      </w:r>
+    </w:p>
+    <w:p>
+      <w:pPr>
+        <w:pStyle w:val="ListParagraph"/>
+        <w:numPr>
+          <w:ilvl w:val="0"/>
+          <w:numId w:val="1"/>
+        </w:numPr>
+      </w:pPr>
+      <w:r>
+        <w:t>Event chains that are dependent on finding the correct items or clues</w:t>
+      </w:r>
+    </w:p>
+    <w:p>
+      <w:pPr>
+        <w:pStyle w:val="ListParagraph"/>
+        <w:numPr>
+          <w:ilvl w:val="0"/>
+          <w:numId w:val="1"/>
+        </w:numPr>
+      </w:pPr>
+      <w:r>
+        <w:t>Console chat (limited based on difficulty level)</w:t>
+      </w:r>
+    </w:p>
+    <w:p>
+      <w:pPr>
+        <w:pStyle w:val="ListParagraph"/>
+        <w:numPr>
+          <w:ilvl w:val="0"/>
+          <w:numId w:val="1"/>
+        </w:numPr>
+      </w:pPr>
+      <w:r>
+        <w:t xml:space="preserve">Map system (possible </w:t>
+      </w:r>
+      <w:r>
+        <w:t xml:space="preserve">station </w:t>
+      </w:r>
+      <w:r>
+        <w:t>systems overlay available)</w:t>
+      </w:r>
+    </w:p>
+    <w:p>
+      <w:pPr>
+        <w:pStyle w:val="ListParagraph"/>
+        <w:numPr>
+          <w:ilvl w:val="0"/>
+          <w:numId w:val="1"/>
+        </w:numPr>
+      </w:pPr>
+      <w:r>
+        <w:t>On/Off switches for power</w:t>
+      </w:r>
+    </w:p>
+    <w:p>
+      <w:pPr>
+        <w:pStyle w:val="ListParagraph"/>
+        <w:numPr>
+          <w:ilvl w:val="0"/>
+          <w:numId w:val="1"/>
+        </w:numPr>
+      </w:pPr>
+      <w:r>
+        <w:t>Levers/buttons/etc. for activating and deactivating various objects such as bridges, doors, windows, etc.</w:t>
+      </w:r>
+    </w:p>
+    <w:p>
+      <w:pPr>
+        <w:pStyle w:val="ListParagraph"/>
+        <w:numPr>
+          <w:ilvl w:val="0"/>
+          <w:numId w:val="1"/>
+        </w:numPr>
+      </w:pPr>
+      <w:r>
+        <w:t>Moving radio dishes or relays to be able to pass messages (maybe have to move something that you can only see at a distan</w:t>
+      </w:r>
+      <w:r>
+        <w:t>ce through a window</w:t>
+      </w:r>
+      <w:r>
+        <w:t>. Can possibly need to move the same array to receive different messages)</w:t>
+      </w:r>
+    </w:p>
+    <w:p>
+      <w:pPr>
+        <w:pStyle w:val="ListParagraph"/>
+        <w:numPr>
+          <w:ilvl w:val="0"/>
+          <w:numId w:val="1"/>
+        </w:numPr>
+      </w:pPr>
+      <w:r>
+        <w:t>Temporary</w:t>
+      </w:r>
+      <w:r>
+        <w:t xml:space="preserve"> personal</w:t>
+      </w:r>
+      <w:r>
+        <w:t xml:space="preserve"> life support in case of station system failure</w:t>
+      </w:r>
+    </w:p>
+    <w:p>
+      <w:pPr>
+        <w:pStyle w:val="ListParagraph"/>
+        <w:numPr>
+          <w:ilvl w:val="0"/>
+          <w:numId w:val="1"/>
+        </w:numPr>
+      </w:pPr>
+      <w:r>
+        <w:t>Hazard events and the engine to drive them</w:t>
+      </w:r>
+    </w:p>
+    <w:p>
+      <w:pPr>
+        <w:pStyle w:val="ListParagraph"/>
+        <w:numPr>
+          <w:ilvl w:val="0"/>
+          <w:numId w:val="1"/>
+        </w:numPr>
+      </w:pPr>
+      <w:r>
+        <w:t>3x event chains per floor (starting)</w:t>
+      </w:r>
+    </w:p>
+    <w:p>
+      <w:pPr>
+        <w:pStyle w:val="ListParagraph"/>
+        <w:numPr>
+          <w:ilvl w:val="0"/>
+          <w:numId w:val="1"/>
+        </w:numPr>
+      </w:pPr>
+      <w:r>
+        <w:t>AI messing with players</w:t>
+      </w:r>
+    </w:p>
+    <w:p>
+      <w:pPr>
+        <w:pStyle w:val="ListParagraph"/>
+        <w:numPr>
+          <w:ilvl w:val="0"/>
+          <w:numId w:val="1"/>
+        </w:numPr>
+      </w:pPr>
+      <w:r>
+        <w:t>Turrets for rotation</w:t>
+      </w:r>
+    </w:p>
+    <w:p>
+      <w:pPr>
+        <w:pStyle w:val="ListParagraph"/>
+        <w:numPr>
+          <w:ilvl w:val="0"/>
+          <w:numId w:val="1"/>
+        </w:numPr>
+      </w:pPr>
+      <w:r>
+        <w:t>Hazard mitigation system</w:t>
+      </w:r>
+    </w:p>
+    <w:p>
+      <w:pPr>
+        <w:pStyle w:val="ListParagraph"/>
+        <w:numPr>
+          <w:ilvl w:val="0"/>
+          <w:numId w:val="1"/>
+        </w:numPr>
+      </w:pPr>
+      <w:r>
+        <w:lastRenderedPageBreak/>
+        <w:t>Breaker/fuse set up where fuses may be overloaded by too much power draw by a system</w:t>
+      </w:r>
+    </w:p>
+    <w:p>
+      <w:pPr>
+        <w:pStyle w:val="ListParagraph"/>
+        <w:numPr>
+          <w:ilvl w:val="0"/>
+          <w:numId w:val="1"/>
+        </w:numPr>
+      </w:pPr>
+      <w:r>
+        <w:t>Access certain areas by taking the service tunnels</w:t>
+      </w:r>
       <w:bookmarkStart w:id="0" w:name="_GoBack"/>
       <w:bookmarkEnd w:id="0"/>
-    </w:p>
-    <w:p>
-      <w:pPr>
-        <w:pStyle w:val="ListParagraph"/>
-      </w:pPr>
-    </w:p>
-    <w:p>
-      <w:pPr>
-        <w:pStyle w:val="ListParagraph"/>
-      </w:pPr>
-    </w:p>
-    <w:p>
-      <w:pPr>
-        <w:pStyle w:val="ListParagraph"/>
-        <w:numPr>
-          <w:ilvl w:val="0"/>
-          <w:numId w:val="1"/>
-        </w:numPr>
-      </w:pPr>
-      <w:r>
-        <w:t>Note system</w:t>
-      </w:r>
-    </w:p>
-    <w:p>
-      <w:pPr>
-        <w:pStyle w:val="ListParagraph"/>
-        <w:numPr>
-          <w:ilvl w:val="0"/>
-          <w:numId w:val="1"/>
-        </w:numPr>
-      </w:pPr>
-      <w:r>
-        <w:t>Ship diagnostic system</w:t>
-      </w:r>
-    </w:p>
-    <w:p>
-      <w:pPr>
-        <w:pStyle w:val="ListParagraph"/>
-        <w:numPr>
-          <w:ilvl w:val="0"/>
-          <w:numId w:val="1"/>
-        </w:numPr>
-      </w:pPr>
-      <w:r>
-        <w:t>Lighting system by level (red for warning, normal, off)</w:t>
-      </w:r>
-    </w:p>
-    <w:p>
-      <w:pPr>
-        <w:pStyle w:val="ListParagraph"/>
-        <w:numPr>
-          <w:ilvl w:val="0"/>
-          <w:numId w:val="1"/>
-        </w:numPr>
-      </w:pPr>
-      <w:r>
-        <w:t>Elevator</w:t>
-      </w:r>
-      <w:r>
-        <w:t xml:space="preserve"> (limit floor access by player)</w:t>
-      </w:r>
-    </w:p>
-    <w:p>
-      <w:pPr>
-        <w:pStyle w:val="ListParagraph"/>
-        <w:numPr>
-          <w:ilvl w:val="0"/>
-          <w:numId w:val="1"/>
-        </w:numPr>
-      </w:pPr>
-      <w:r>
-        <w:t>Look at a glass elevator (all floors active? Problem?)</w:t>
-      </w:r>
-    </w:p>
-    <w:p>
-      <w:pPr>
-        <w:pStyle w:val="ListParagraph"/>
-        <w:numPr>
-          <w:ilvl w:val="0"/>
-          <w:numId w:val="1"/>
-        </w:numPr>
-      </w:pPr>
-      <w:proofErr w:type="spellStart"/>
-      <w:r>
-        <w:t>Shunk</w:t>
-      </w:r>
-      <w:proofErr w:type="spellEnd"/>
-      <w:r>
-        <w:t xml:space="preserve"> tubes</w:t>
-      </w:r>
-      <w:r>
-        <w:t xml:space="preserve"> – allows passing of items between levels</w:t>
-      </w:r>
-    </w:p>
-    <w:p>
-      <w:pPr>
-        <w:pStyle w:val="ListParagraph"/>
-        <w:numPr>
-          <w:ilvl w:val="0"/>
-          <w:numId w:val="1"/>
-        </w:numPr>
-      </w:pPr>
-      <w:r>
-        <w:t>Bridge movement</w:t>
-      </w:r>
-    </w:p>
-    <w:p>
-      <w:pPr>
-        <w:pStyle w:val="ListParagraph"/>
-        <w:numPr>
-          <w:ilvl w:val="0"/>
-          <w:numId w:val="1"/>
-        </w:numPr>
-      </w:pPr>
-      <w:r>
-        <w:t>Locked doors with keys to open them</w:t>
-      </w:r>
-    </w:p>
-    <w:p>
-      <w:pPr>
-        <w:pStyle w:val="ListParagraph"/>
-        <w:numPr>
-          <w:ilvl w:val="0"/>
-          <w:numId w:val="1"/>
-        </w:numPr>
-      </w:pPr>
-      <w:r>
-        <w:t>Inventory system</w:t>
-      </w:r>
-    </w:p>
-    <w:p>
-      <w:pPr>
-        <w:pStyle w:val="ListParagraph"/>
-        <w:numPr>
-          <w:ilvl w:val="0"/>
-          <w:numId w:val="1"/>
-        </w:numPr>
-      </w:pPr>
-      <w:r>
-        <w:t>Variable hazards for each play through</w:t>
-      </w:r>
-    </w:p>
-    <w:p>
-      <w:pPr>
-        <w:pStyle w:val="ListParagraph"/>
-        <w:numPr>
-          <w:ilvl w:val="0"/>
-          <w:numId w:val="1"/>
-        </w:numPr>
-      </w:pPr>
-      <w:r>
-        <w:t>Event chains that are dependent on finding the correct items or clues</w:t>
-      </w:r>
-    </w:p>
-    <w:p>
-      <w:pPr>
-        <w:pStyle w:val="ListParagraph"/>
-        <w:numPr>
-          <w:ilvl w:val="0"/>
-          <w:numId w:val="1"/>
-        </w:numPr>
-      </w:pPr>
-      <w:r>
-        <w:t>Console chat (limited based on difficulty level)</w:t>
-      </w:r>
-    </w:p>
-    <w:p>
-      <w:pPr>
-        <w:pStyle w:val="ListParagraph"/>
-        <w:numPr>
-          <w:ilvl w:val="0"/>
-          <w:numId w:val="1"/>
-        </w:numPr>
-      </w:pPr>
-      <w:r>
-        <w:t xml:space="preserve">Map system (possible </w:t>
-      </w:r>
-      <w:r>
-        <w:t xml:space="preserve">station </w:t>
-      </w:r>
-      <w:r>
-        <w:t>systems overlay available)</w:t>
-      </w:r>
-    </w:p>
-    <w:p>
-      <w:pPr>
-        <w:pStyle w:val="ListParagraph"/>
-        <w:numPr>
-          <w:ilvl w:val="0"/>
-          <w:numId w:val="1"/>
-        </w:numPr>
-      </w:pPr>
-      <w:r>
-        <w:t>On/Off switches for power</w:t>
-      </w:r>
-    </w:p>
-    <w:p>
-      <w:pPr>
-        <w:pStyle w:val="ListParagraph"/>
-        <w:numPr>
-          <w:ilvl w:val="0"/>
-          <w:numId w:val="1"/>
-        </w:numPr>
-      </w:pPr>
-      <w:r>
-        <w:t>Levers/buttons/etc. for activating and deactivating various objects such as bridges, doors, windows, etc.</w:t>
-      </w:r>
-    </w:p>
-    <w:p>
-      <w:pPr>
-        <w:pStyle w:val="ListParagraph"/>
-        <w:numPr>
-          <w:ilvl w:val="0"/>
-          <w:numId w:val="1"/>
-        </w:numPr>
-      </w:pPr>
-      <w:r>
-        <w:t>Moving radio dishes or relays to be able to pass messages (maybe have to move something that you can only see at a distan</w:t>
-      </w:r>
-      <w:r>
-        <w:t>ce through a window</w:t>
-      </w:r>
-      <w:r>
-        <w:t>. Can possibly need to move the same array to receive different messages)</w:t>
-      </w:r>
-    </w:p>
-    <w:p>
-      <w:pPr>
-        <w:pStyle w:val="ListParagraph"/>
-        <w:numPr>
-          <w:ilvl w:val="0"/>
-          <w:numId w:val="1"/>
-        </w:numPr>
-      </w:pPr>
-      <w:r>
-        <w:t>Temporary</w:t>
-      </w:r>
-      <w:r>
-        <w:t xml:space="preserve"> personal</w:t>
-      </w:r>
-      <w:r>
-        <w:t xml:space="preserve"> life support in case of station system failure</w:t>
-      </w:r>
-    </w:p>
-    <w:p>
-      <w:pPr>
-        <w:pStyle w:val="ListParagraph"/>
-        <w:numPr>
-          <w:ilvl w:val="0"/>
-          <w:numId w:val="1"/>
-        </w:numPr>
-      </w:pPr>
-      <w:r>
-        <w:t>Hazard events and the engine to drive them</w:t>
-      </w:r>
-    </w:p>
-    <w:p>
-      <w:pPr>
-        <w:pStyle w:val="ListParagraph"/>
-        <w:numPr>
-          <w:ilvl w:val="0"/>
-          <w:numId w:val="1"/>
-        </w:numPr>
-      </w:pPr>
-      <w:r>
-        <w:t>3x event chains per floor (starting)</w:t>
-      </w:r>
-    </w:p>
-    <w:p>
-      <w:pPr>
-        <w:pStyle w:val="ListParagraph"/>
-        <w:numPr>
-          <w:ilvl w:val="0"/>
-          <w:numId w:val="1"/>
-        </w:numPr>
-      </w:pPr>
-      <w:r>
-        <w:t>AI messing with players</w:t>
-      </w:r>
-    </w:p>
-    <w:p>
-      <w:pPr>
-        <w:pStyle w:val="ListParagraph"/>
-        <w:numPr>
-          <w:ilvl w:val="0"/>
-          <w:numId w:val="1"/>
-        </w:numPr>
-      </w:pPr>
-      <w:r>
-        <w:t>Turrets for rotation</w:t>
-      </w:r>
-    </w:p>
-    <w:p>
-      <w:pPr>
-        <w:pStyle w:val="ListParagraph"/>
-        <w:numPr>
-          <w:ilvl w:val="0"/>
-          <w:numId w:val="1"/>
-        </w:numPr>
-      </w:pPr>
-      <w:r>
-        <w:t>Hazard mitigation system</w:t>
-      </w:r>
     </w:p>
     <w:sectPr>
       <w:pgSz w:w="12240" w:h="15840"/>

--- a/SpaceMyst_Ideas.docx
+++ b/SpaceMyst_Ideas.docx
@@ -1,6 +1,6 @@
 
 <file path=word/document.xml><?xml version="1.0" encoding="utf-8"?>
-<w:document xmlns:wpc="http://schemas.microsoft.com/office/word/2010/wordprocessingCanvas" xmlns:mc="http://schemas.openxmlformats.org/markup-compatibility/2006" xmlns:o="urn:schemas-microsoft-com:office:office" xmlns:r="http://schemas.openxmlformats.org/officeDocument/2006/relationships" xmlns:m="http://schemas.openxmlformats.org/officeDocument/2006/math" xmlns:v="urn:schemas-microsoft-com:vml" xmlns:wp14="http://schemas.microsoft.com/office/word/2010/wordprocessingDrawing" xmlns:wp="http://schemas.openxmlformats.org/drawingml/2006/wordprocessingDrawing" xmlns:w10="urn:schemas-microsoft-com:office:word" xmlns:w="http://schemas.openxmlformats.org/wordprocessingml/2006/main" xmlns:w14="http://schemas.microsoft.com/office/word/2010/wordml" xmlns:wpg="http://schemas.microsoft.com/office/word/2010/wordprocessingGroup" xmlns:wpi="http://schemas.microsoft.com/office/word/2010/wordprocessingInk" xmlns:wne="http://schemas.microsoft.com/office/word/2006/wordml" xmlns:wps="http://schemas.microsoft.com/office/word/2010/wordprocessingShape" mc:Ignorable="w14 wp14">
+<w:document xmlns:ve="http://schemas.openxmlformats.org/markup-compatibility/2006" xmlns:o="urn:schemas-microsoft-com:office:office" xmlns:r="http://schemas.openxmlformats.org/officeDocument/2006/relationships" xmlns:m="http://schemas.openxmlformats.org/officeDocument/2006/math" xmlns:v="urn:schemas-microsoft-com:vml" xmlns:wp="http://schemas.openxmlformats.org/drawingml/2006/wordprocessingDrawing" xmlns:w10="urn:schemas-microsoft-com:office:word" xmlns:w="http://schemas.openxmlformats.org/wordprocessingml/2006/main" xmlns:wne="http://schemas.microsoft.com/office/word/2006/wordml">
   <w:body>
     <w:p>
       <w:pPr>
@@ -238,13 +238,8 @@
           <w:numId w:val="1"/>
         </w:numPr>
       </w:pPr>
-      <w:proofErr w:type="spellStart"/>
-      <w:r>
-        <w:t>Shunk</w:t>
-      </w:r>
-      <w:proofErr w:type="spellEnd"/>
-      <w:r>
-        <w:t xml:space="preserve"> tubes</w:t>
+      <w:r>
+        <w:t>Shunk tubes</w:t>
       </w:r>
       <w:r>
         <w:t xml:space="preserve"> – allows passing of items between levels</w:t>
@@ -458,6 +453,12 @@
       </w:pPr>
       <w:r>
         <w:t>Hazard mitigation system</w:t>
+      </w:r>
+    </w:p>
+    <w:p/>
+    <w:p>
+      <w:r>
+        <w:t>-Test Push</w:t>
       </w:r>
     </w:p>
     <w:sectPr>
@@ -471,7 +472,7 @@
 </file>
 
 <file path=word/numbering.xml><?xml version="1.0" encoding="utf-8"?>
-<w:numbering xmlns:wpc="http://schemas.microsoft.com/office/word/2010/wordprocessingCanvas" xmlns:mc="http://schemas.openxmlformats.org/markup-compatibility/2006" xmlns:o="urn:schemas-microsoft-com:office:office" xmlns:r="http://schemas.openxmlformats.org/officeDocument/2006/relationships" xmlns:m="http://schemas.openxmlformats.org/officeDocument/2006/math" xmlns:v="urn:schemas-microsoft-com:vml" xmlns:wp14="http://schemas.microsoft.com/office/word/2010/wordprocessingDrawing" xmlns:wp="http://schemas.openxmlformats.org/drawingml/2006/wordprocessingDrawing" xmlns:w10="urn:schemas-microsoft-com:office:word" xmlns:w="http://schemas.openxmlformats.org/wordprocessingml/2006/main" xmlns:w14="http://schemas.microsoft.com/office/word/2010/wordml" xmlns:wpg="http://schemas.microsoft.com/office/word/2010/wordprocessingGroup" xmlns:wpi="http://schemas.microsoft.com/office/word/2010/wordprocessingInk" xmlns:wne="http://schemas.microsoft.com/office/word/2006/wordml" xmlns:wps="http://schemas.microsoft.com/office/word/2010/wordprocessingShape" mc:Ignorable="w14 wp14">
+<w:numbering xmlns:ve="http://schemas.openxmlformats.org/markup-compatibility/2006" xmlns:o="urn:schemas-microsoft-com:office:office" xmlns:r="http://schemas.openxmlformats.org/officeDocument/2006/relationships" xmlns:m="http://schemas.openxmlformats.org/officeDocument/2006/math" xmlns:v="urn:schemas-microsoft-com:vml" xmlns:wp="http://schemas.openxmlformats.org/drawingml/2006/wordprocessingDrawing" xmlns:w10="urn:schemas-microsoft-com:office:word" xmlns:w="http://schemas.openxmlformats.org/wordprocessingml/2006/main" xmlns:wne="http://schemas.microsoft.com/office/word/2006/wordml">
   <w:abstractNum w:abstractNumId="0">
     <w:nsid w:val="6DEF2C8A"/>
     <w:multiLevelType w:val="hybridMultilevel"/>
@@ -708,7 +709,7 @@
 </file>
 
 <file path=word/styles.xml><?xml version="1.0" encoding="utf-8"?>
-<w:styles xmlns:mc="http://schemas.openxmlformats.org/markup-compatibility/2006" xmlns:r="http://schemas.openxmlformats.org/officeDocument/2006/relationships" xmlns:w="http://schemas.openxmlformats.org/wordprocessingml/2006/main" xmlns:w14="http://schemas.microsoft.com/office/word/2010/wordml" mc:Ignorable="w14">
+<w:styles xmlns:r="http://schemas.openxmlformats.org/officeDocument/2006/relationships" xmlns:w="http://schemas.openxmlformats.org/wordprocessingml/2006/main">
   <w:docDefaults>
     <w:rPrDefault>
       <w:rPr>
@@ -883,6 +884,7 @@
     <w:uiPriority w:val="99"/>
     <w:semiHidden/>
     <w:unhideWhenUsed/>
+    <w:qFormat/>
     <w:tblPr>
       <w:tblInd w:w="0" w:type="dxa"/>
       <w:tblCellMar>
